--- a/Követelmény specifikáció.docx
+++ b/Követelmény specifikáció.docx
@@ -120,7 +120,19 @@
         <w:t>Raktárankénti tételfogyás rögzítése periódikusan</w:t>
       </w:r>
       <w:r>
-        <w:t xml:space="preserve"> (felhasználó végzi, de értesítést küld a rendszer, ha elmarad)</w:t>
+        <w:br/>
+      </w:r>
+      <w:r>
+        <w:t>(felhasználó végzi, de értesítést küld a rendszer, ha elmarad</w:t>
+      </w:r>
+      <w:r>
+        <w:br/>
+        <w:t>pl. konfigurálhatóan bizonyos eseményeknél automatikus email küldés</w:t>
+      </w:r>
+      <w:bookmarkStart w:id="0" w:name="_GoBack"/>
+      <w:bookmarkEnd w:id="0"/>
+      <w:r>
+        <w:t>)</w:t>
       </w:r>
     </w:p>
     <w:p>
@@ -211,7 +223,6 @@
       <w:pPr>
         <w:pStyle w:val="Cmsor2"/>
       </w:pPr>
-      <w:proofErr w:type="spellStart"/>
       <w:r>
         <w:t>Architekt</w:t>
       </w:r>
@@ -219,11 +230,7 @@
         <w:t>u</w:t>
       </w:r>
       <w:r>
-        <w:t>rális</w:t>
-      </w:r>
-      <w:proofErr w:type="spellEnd"/>
-      <w:r>
-        <w:t xml:space="preserve"> tervek:</w:t>
+        <w:t>rális tervek:</w:t>
       </w:r>
     </w:p>
     <w:p>
@@ -241,8 +248,6 @@
       </w:r>
     </w:p>
     <w:p>
-      <w:bookmarkStart w:id="0" w:name="_GoBack"/>
-      <w:bookmarkEnd w:id="0"/>
       <w:r>
         <w:tab/>
       </w:r>
@@ -250,32 +255,10 @@
         <w:rPr>
           <w:u w:val="single"/>
         </w:rPr>
-        <w:t>Adatbázis réteg (</w:t>
-      </w:r>
-      <w:proofErr w:type="spellStart"/>
-      <w:r>
-        <w:rPr>
-          <w:u w:val="single"/>
-        </w:rPr>
-        <w:t>DataBase</w:t>
-      </w:r>
-      <w:proofErr w:type="spellEnd"/>
-      <w:r>
-        <w:rPr>
-          <w:u w:val="single"/>
-        </w:rPr>
-        <w:t>):</w:t>
-      </w:r>
-      <w:r>
-        <w:t xml:space="preserve"> </w:t>
-      </w:r>
-      <w:proofErr w:type="spellStart"/>
-      <w:r>
-        <w:t>MySQL</w:t>
-      </w:r>
-      <w:proofErr w:type="spellEnd"/>
-      <w:r>
-        <w:t xml:space="preserve"> adatbázis az adatok tárolásához</w:t>
+        <w:t>Adatbázis réteg (DataBase):</w:t>
+      </w:r>
+      <w:r>
+        <w:t xml:space="preserve"> MySQL adatbázis az adatok tárolásához</w:t>
       </w:r>
     </w:p>
     <w:p>
@@ -306,21 +289,7 @@
         <w:rPr>
           <w:u w:val="single"/>
         </w:rPr>
-        <w:t>Modell réteg (</w:t>
-      </w:r>
-      <w:proofErr w:type="spellStart"/>
-      <w:r>
-        <w:rPr>
-          <w:u w:val="single"/>
-        </w:rPr>
-        <w:t>Model</w:t>
-      </w:r>
-      <w:proofErr w:type="spellEnd"/>
-      <w:r>
-        <w:rPr>
-          <w:u w:val="single"/>
-        </w:rPr>
-        <w:t xml:space="preserve">): </w:t>
+        <w:t xml:space="preserve">Modell réteg (Model): </w:t>
       </w:r>
       <w:r>
         <w:t>a DA réteg osztályainak modellje, üzleti logika szerint csoportosítva az adatokat, üzleti logikai függvényhívásokat definiál</w:t>
@@ -409,7 +378,10 @@
       <w:pStyle w:val="lfej"/>
     </w:pPr>
     <w:r>
-      <w:t>Kamrás Márton – NEPTUNKOD</w:t>
+      <w:t xml:space="preserve">Kamrás Márton – </w:t>
+    </w:r>
+    <w:r>
+      <w:t>JY4W8X</w:t>
     </w:r>
   </w:p>
   <w:p>
